--- a/app/app1备忘文档.docx
+++ b/app/app1备忘文档.docx
@@ -5,8 +5,6 @@
     <w:sdt>
       <w:sdtPr>
         <w:rPr>
-          <w:rFonts w:asciiTheme="minorHAnsi" w:eastAsiaTheme="minorEastAsia" w:hAnsiTheme="minorHAnsi" w:cstheme="minorBidi"/>
-          <w:color w:val="auto"/>
           <w:kern w:val="2"/>
           <w:sz w:val="21"/>
           <w:szCs w:val="22"/>
@@ -18,16 +16,11 @@
           <w:docPartUnique/>
         </w:docPartObj>
       </w:sdtPr>
-      <w:sdtEndPr>
-        <w:rPr>
-          <w:b/>
-          <w:bCs/>
-        </w:rPr>
-      </w:sdtEndPr>
+      <w:sdtEndPr/>
       <w:sdtContent>
         <w:p>
           <w:pPr>
-            <w:pStyle w:val="TOC"/>
+            <w:pStyle w:val="1"/>
           </w:pPr>
           <w:r>
             <w:rPr>
@@ -1154,10 +1147,6 @@
     <w:p>
       <w:pPr>
         <w:pStyle w:val="1"/>
-        <w:numPr>
-          <w:ilvl w:val="0"/>
-          <w:numId w:val="2"/>
-        </w:numPr>
       </w:pPr>
       <w:bookmarkStart w:id="0" w:name="_Toc117247804"/>
       <w:r>
@@ -1189,10 +1178,10 @@
           <w:noProof/>
         </w:rPr>
         <w:drawing>
-          <wp:inline distT="0" distB="0" distL="0" distR="0" wp14:anchorId="61D2CC30" wp14:editId="013EDAD4">
-            <wp:extent cx="5274310" cy="2969260"/>
-            <wp:effectExtent l="0" t="0" r="2540" b="2540"/>
-            <wp:docPr id="7" name="图片 7"/>
+          <wp:inline distT="0" distB="0" distL="0" distR="0" wp14:anchorId="72D3F4BE" wp14:editId="4B399AC0">
+            <wp:extent cx="5274310" cy="2959735"/>
+            <wp:effectExtent l="0" t="0" r="2540" b="0"/>
+            <wp:docPr id="5" name="图片 5"/>
             <wp:cNvGraphicFramePr>
               <a:graphicFrameLocks xmlns:a="http://schemas.openxmlformats.org/drawingml/2006/main" noChangeAspect="1"/>
             </wp:cNvGraphicFramePr>
@@ -1212,7 +1201,7 @@
                   <pic:spPr>
                     <a:xfrm>
                       <a:off x="0" y="0"/>
-                      <a:ext cx="5274310" cy="2969260"/>
+                      <a:ext cx="5274310" cy="2959735"/>
                     </a:xfrm>
                     <a:prstGeom prst="rect">
                       <a:avLst/>
@@ -1228,10 +1217,6 @@
     <w:p>
       <w:pPr>
         <w:pStyle w:val="1"/>
-        <w:numPr>
-          <w:ilvl w:val="0"/>
-          <w:numId w:val="2"/>
-        </w:numPr>
       </w:pPr>
       <w:bookmarkStart w:id="1" w:name="_Toc117247805"/>
       <w:r>
@@ -1245,55 +1230,88 @@
     <w:p>
       <w:pPr>
         <w:ind w:firstLine="420"/>
+      </w:pPr>
+      <w:r>
         <w:rPr>
           <w:rFonts w:hint="eastAsia"/>
         </w:rPr>
-      </w:pPr>
+        <w:t>把剪切板的内容粘贴到框1</w:t>
+      </w:r>
+    </w:p>
+    <w:p>
+      <w:pPr>
+        <w:pStyle w:val="1"/>
+      </w:pPr>
+      <w:bookmarkStart w:id="2" w:name="_Toc117247806"/>
       <w:r>
         <w:rPr>
           <w:rFonts w:hint="eastAsia"/>
         </w:rPr>
-        <w:t>把剪切板的内容粘贴到框1</w:t>
+        <w:t>复制</w:t>
+      </w:r>
+      <w:bookmarkEnd w:id="2"/>
+    </w:p>
+    <w:p>
+      <w:pPr>
+        <w:ind w:firstLine="420"/>
+      </w:pPr>
+      <w:r>
+        <w:rPr>
+          <w:rFonts w:hint="eastAsia"/>
+        </w:rPr>
+        <w:t>把框2的内容复制到剪切板</w:t>
       </w:r>
     </w:p>
     <w:p>
       <w:pPr>
         <w:pStyle w:val="1"/>
-        <w:numPr>
-          <w:ilvl w:val="0"/>
-          <w:numId w:val="2"/>
-        </w:numPr>
-      </w:pPr>
-      <w:bookmarkStart w:id="2" w:name="_Toc117247806"/>
+      </w:pPr>
       <w:r>
         <w:rPr>
           <w:rFonts w:hint="eastAsia"/>
         </w:rPr>
-        <w:t>复制</w:t>
-      </w:r>
-      <w:bookmarkEnd w:id="2"/>
+        <w:t>直接处理剪切板</w:t>
+      </w:r>
     </w:p>
     <w:p>
       <w:pPr>
         <w:ind w:firstLine="420"/>
+      </w:pPr>
+      <w:r>
         <w:rPr>
           <w:rFonts w:hint="eastAsia"/>
         </w:rPr>
+        <w:t>无需点击粘贴，自动帮你把剪切板的内容粘贴到框1</w:t>
+      </w:r>
+    </w:p>
+    <w:p>
+      <w:pPr>
+        <w:pStyle w:val="1"/>
       </w:pPr>
       <w:r>
         <w:rPr>
           <w:rFonts w:hint="eastAsia"/>
         </w:rPr>
-        <w:t>把框2的内容复制到剪切板</w:t>
+        <w:t>直接粘贴到剪切板</w:t>
+      </w:r>
+    </w:p>
+    <w:p>
+      <w:pPr>
+        <w:ind w:firstLine="420"/>
+        <w:rPr>
+          <w:rFonts w:hint="eastAsia"/>
+        </w:rPr>
+      </w:pPr>
+      <w:r>
+        <w:rPr>
+          <w:rFonts w:hint="eastAsia"/>
+        </w:rPr>
+        <w:t>无需点击复制，自动帮你把框2的内容复制到剪切板</w:t>
       </w:r>
     </w:p>
     <w:p>
       <w:pPr>
         <w:pStyle w:val="1"/>
-        <w:numPr>
-          <w:ilvl w:val="0"/>
-          <w:numId w:val="2"/>
-        </w:numPr>
       </w:pPr>
       <w:bookmarkStart w:id="3" w:name="_Toc117247807"/>
       <w:r>
@@ -1600,10 +1618,6 @@
     <w:p>
       <w:pPr>
         <w:pStyle w:val="1"/>
-        <w:numPr>
-          <w:ilvl w:val="0"/>
-          <w:numId w:val="2"/>
-        </w:numPr>
       </w:pPr>
       <w:bookmarkStart w:id="8" w:name="_Toc117247812"/>
       <w:r>
@@ -1715,7 +1729,105 @@
         </w:drawing>
       </w:r>
     </w:p>
-    <w:p/>
+    <w:p>
+      <w:pPr>
+        <w:pStyle w:val="1"/>
+      </w:pPr>
+      <w:r>
+        <w:rPr>
+          <w:rFonts w:hint="eastAsia"/>
+        </w:rPr>
+        <w:t>日志输出</w:t>
+      </w:r>
+    </w:p>
+    <w:p>
+      <w:r>
+        <w:rPr>
+          <w:rFonts w:hint="eastAsia"/>
+        </w:rPr>
+        <w:t>打印到</w:t>
+      </w:r>
+      <w:r>
+        <w:t>app/app1/</w:t>
+      </w:r>
+      <w:proofErr w:type="spellStart"/>
+      <w:r>
+        <w:t>dist</w:t>
+      </w:r>
+      <w:proofErr w:type="spellEnd"/>
+      <w:r>
+        <w:t>/app1/logs</w:t>
+      </w:r>
+      <w:r>
+        <w:rPr>
+          <w:rFonts w:hint="eastAsia"/>
+        </w:rPr>
+        <w:t>路径下</w:t>
+      </w:r>
+    </w:p>
+    <w:p>
+      <w:pPr>
+        <w:pStyle w:val="2"/>
+        <w:numPr>
+          <w:ilvl w:val="1"/>
+          <w:numId w:val="2"/>
+        </w:numPr>
+      </w:pPr>
+      <w:r>
+        <w:rPr>
+          <w:rFonts w:hint="eastAsia"/>
+        </w:rPr>
+        <w:lastRenderedPageBreak/>
+        <w:t>示例</w:t>
+      </w:r>
+    </w:p>
+    <w:p>
+      <w:pPr>
+        <w:rPr>
+          <w:rFonts w:hint="eastAsia"/>
+        </w:rPr>
+      </w:pPr>
+      <w:r>
+        <w:rPr>
+          <w:noProof/>
+        </w:rPr>
+        <w:drawing>
+          <wp:inline distT="0" distB="0" distL="0" distR="0" wp14:anchorId="6AAB5AB3" wp14:editId="0B770D4B">
+            <wp:extent cx="5274310" cy="2660015"/>
+            <wp:effectExtent l="0" t="0" r="2540" b="6985"/>
+            <wp:docPr id="8" name="图片 8"/>
+            <wp:cNvGraphicFramePr>
+              <a:graphicFrameLocks xmlns:a="http://schemas.openxmlformats.org/drawingml/2006/main" noChangeAspect="1"/>
+            </wp:cNvGraphicFramePr>
+            <a:graphic xmlns:a="http://schemas.openxmlformats.org/drawingml/2006/main">
+              <a:graphicData uri="http://schemas.openxmlformats.org/drawingml/2006/picture">
+                <pic:pic xmlns:pic="http://schemas.openxmlformats.org/drawingml/2006/picture">
+                  <pic:nvPicPr>
+                    <pic:cNvPr id="1" name=""/>
+                    <pic:cNvPicPr/>
+                  </pic:nvPicPr>
+                  <pic:blipFill>
+                    <a:blip r:embed="rId12"/>
+                    <a:stretch>
+                      <a:fillRect/>
+                    </a:stretch>
+                  </pic:blipFill>
+                  <pic:spPr>
+                    <a:xfrm>
+                      <a:off x="0" y="0"/>
+                      <a:ext cx="5274310" cy="2660015"/>
+                    </a:xfrm>
+                    <a:prstGeom prst="rect">
+                      <a:avLst/>
+                    </a:prstGeom>
+                  </pic:spPr>
+                </pic:pic>
+              </a:graphicData>
+            </a:graphic>
+          </wp:inline>
+        </w:drawing>
+      </w:r>
+    </w:p>
     <w:sectPr>
       <w:pgSz w:w="11906" w:h="16838"/>
       <w:pgMar w:top="1440" w:right="1800" w:bottom="1440" w:left="1800" w:header="851" w:footer="992" w:gutter="0"/>
@@ -1731,10 +1843,11 @@
   <w:abstractNum w:abstractNumId="0" w15:restartNumberingAfterBreak="0">
     <w:nsid w:val="327C70B4"/>
     <w:multiLevelType w:val="multilevel"/>
-    <w:tmpl w:val="58984100"/>
+    <w:tmpl w:val="E5209C3C"/>
     <w:lvl w:ilvl="0">
       <w:start w:val="1"/>
       <w:numFmt w:val="decimal"/>
+      <w:pStyle w:val="1"/>
       <w:lvlText w:val="%1."/>
       <w:lvlJc w:val="left"/>
       <w:pPr>
@@ -1820,6 +1933,97 @@
     </w:lvl>
   </w:abstractNum>
   <w:abstractNum w:abstractNumId="1" w15:restartNumberingAfterBreak="0">
+    <w:nsid w:val="3A33675F"/>
+    <w:multiLevelType w:val="multilevel"/>
+    <w:tmpl w:val="58984100"/>
+    <w:lvl w:ilvl="0">
+      <w:start w:val="1"/>
+      <w:numFmt w:val="decimal"/>
+      <w:lvlText w:val="%1."/>
+      <w:lvlJc w:val="left"/>
+      <w:pPr>
+        <w:ind w:left="425" w:hanging="425"/>
+      </w:pPr>
+    </w:lvl>
+    <w:lvl w:ilvl="1">
+      <w:start w:val="1"/>
+      <w:numFmt w:val="decimal"/>
+      <w:lvlText w:val="%1.%2."/>
+      <w:lvlJc w:val="left"/>
+      <w:pPr>
+        <w:ind w:left="567" w:hanging="567"/>
+      </w:pPr>
+      <w:rPr>
+        <w:rFonts w:asciiTheme="minorHAnsi" w:eastAsiaTheme="minorHAnsi" w:hAnsiTheme="minorHAnsi"/>
+        <w:b/>
+        <w:bCs/>
+      </w:rPr>
+    </w:lvl>
+    <w:lvl w:ilvl="2">
+      <w:start w:val="1"/>
+      <w:numFmt w:val="decimal"/>
+      <w:lvlText w:val="%1.%2.%3."/>
+      <w:lvlJc w:val="left"/>
+      <w:pPr>
+        <w:ind w:left="709" w:hanging="709"/>
+      </w:pPr>
+    </w:lvl>
+    <w:lvl w:ilvl="3">
+      <w:start w:val="1"/>
+      <w:numFmt w:val="decimal"/>
+      <w:lvlText w:val="%1.%2.%3.%4."/>
+      <w:lvlJc w:val="left"/>
+      <w:pPr>
+        <w:ind w:left="851" w:hanging="851"/>
+      </w:pPr>
+    </w:lvl>
+    <w:lvl w:ilvl="4">
+      <w:start w:val="1"/>
+      <w:numFmt w:val="decimal"/>
+      <w:lvlText w:val="%1.%2.%3.%4.%5."/>
+      <w:lvlJc w:val="left"/>
+      <w:pPr>
+        <w:ind w:left="992" w:hanging="992"/>
+      </w:pPr>
+    </w:lvl>
+    <w:lvl w:ilvl="5">
+      <w:start w:val="1"/>
+      <w:numFmt w:val="decimal"/>
+      <w:lvlText w:val="%1.%2.%3.%4.%5.%6."/>
+      <w:lvlJc w:val="left"/>
+      <w:pPr>
+        <w:ind w:left="1134" w:hanging="1134"/>
+      </w:pPr>
+    </w:lvl>
+    <w:lvl w:ilvl="6">
+      <w:start w:val="1"/>
+      <w:numFmt w:val="decimal"/>
+      <w:lvlText w:val="%1.%2.%3.%4.%5.%6.%7."/>
+      <w:lvlJc w:val="left"/>
+      <w:pPr>
+        <w:ind w:left="1276" w:hanging="1276"/>
+      </w:pPr>
+    </w:lvl>
+    <w:lvl w:ilvl="7">
+      <w:start w:val="1"/>
+      <w:numFmt w:val="decimal"/>
+      <w:lvlText w:val="%1.%2.%3.%4.%5.%6.%7.%8."/>
+      <w:lvlJc w:val="left"/>
+      <w:pPr>
+        <w:ind w:left="1418" w:hanging="1418"/>
+      </w:pPr>
+    </w:lvl>
+    <w:lvl w:ilvl="8">
+      <w:start w:val="1"/>
+      <w:numFmt w:val="decimal"/>
+      <w:lvlText w:val="%1.%2.%3.%4.%5.%6.%7.%8.%9."/>
+      <w:lvlJc w:val="left"/>
+      <w:pPr>
+        <w:ind w:left="1559" w:hanging="1559"/>
+      </w:pPr>
+    </w:lvl>
+  </w:abstractNum>
+  <w:abstractNum w:abstractNumId="2" w15:restartNumberingAfterBreak="0">
     <w:nsid w:val="433932AD"/>
     <w:multiLevelType w:val="multilevel"/>
     <w:tmpl w:val="0409001F"/>
@@ -1905,7 +2109,7 @@
       </w:pPr>
     </w:lvl>
   </w:abstractNum>
-  <w:abstractNum w:abstractNumId="2" w15:restartNumberingAfterBreak="0">
+  <w:abstractNum w:abstractNumId="3" w15:restartNumberingAfterBreak="0">
     <w:nsid w:val="59793FA2"/>
     <w:multiLevelType w:val="multilevel"/>
     <w:tmpl w:val="0409001F"/>
@@ -1992,13 +2196,16 @@
     </w:lvl>
   </w:abstractNum>
   <w:num w:numId="1">
-    <w:abstractNumId w:val="1"/>
+    <w:abstractNumId w:val="2"/>
   </w:num>
   <w:num w:numId="2">
     <w:abstractNumId w:val="0"/>
   </w:num>
   <w:num w:numId="3">
-    <w:abstractNumId w:val="2"/>
+    <w:abstractNumId w:val="3"/>
+  </w:num>
+  <w:num w:numId="4">
+    <w:abstractNumId w:val="1"/>
   </w:num>
 </w:numbering>
 </file>
@@ -2411,10 +2618,13 @@
     <w:autoRedefine/>
     <w:uiPriority w:val="9"/>
     <w:qFormat/>
-    <w:rsid w:val="00A90C3D"/>
+    <w:rsid w:val="00F84E02"/>
     <w:pPr>
       <w:keepNext/>
       <w:keepLines/>
+      <w:numPr>
+        <w:numId w:val="2"/>
+      </w:numPr>
       <w:spacing w:before="80" w:after="80"/>
       <w:outlineLvl w:val="0"/>
     </w:pPr>
@@ -2505,7 +2715,7 @@
     <w:basedOn w:val="a0"/>
     <w:link w:val="1"/>
     <w:uiPriority w:val="9"/>
-    <w:rsid w:val="00A90C3D"/>
+    <w:rsid w:val="00F84E02"/>
     <w:rPr>
       <w:b/>
       <w:bCs/>
